--- a/TTI/Reportes/dedicatoria.docx
+++ b/TTI/Reportes/dedicatoria.docx
@@ -9,6 +9,8 @@
           <w:color w:val="000000"/>
           <w:sz w:val="26"/>
           <w:szCs w:val="26"/>
+          <w:u w:val="single"/>
+          <w:bdr w:val="none" w:sz="0" w:space="0" w:color="auto" w:frame="1"/>
           <w:shd w:val="clear" w:color="auto" w:fill="FFFFFF"/>
         </w:rPr>
       </w:pPr>
@@ -18,10 +20,34 @@
           <w:color w:val="000000"/>
           <w:sz w:val="26"/>
           <w:szCs w:val="26"/>
+          <w:u w:val="single"/>
+          <w:bdr w:val="none" w:sz="0" w:space="0" w:color="auto" w:frame="1"/>
           <w:shd w:val="clear" w:color="auto" w:fill="FFFFFF"/>
         </w:rPr>
-        <w:t xml:space="preserve">Dedico este trabajo </w:t>
+        <w:t>Agradecimiento:</w:t>
       </w:r>
+    </w:p>
+    <w:p>
+      <w:pPr>
+        <w:rPr>
+          <w:rFonts w:ascii="Helvetica" w:hAnsi="Helvetica" w:cs="Helvetica"/>
+          <w:color w:val="000000"/>
+          <w:sz w:val="26"/>
+          <w:szCs w:val="26"/>
+          <w:shd w:val="clear" w:color="auto" w:fill="FFFFFF"/>
+        </w:rPr>
+      </w:pPr>
+    </w:p>
+    <w:p>
+      <w:pPr>
+        <w:rPr>
+          <w:rFonts w:ascii="Helvetica" w:hAnsi="Helvetica" w:cs="Helvetica"/>
+          <w:color w:val="000000"/>
+          <w:sz w:val="26"/>
+          <w:szCs w:val="26"/>
+          <w:shd w:val="clear" w:color="auto" w:fill="FFFFFF"/>
+        </w:rPr>
+      </w:pPr>
       <w:r>
         <w:rPr>
           <w:rFonts w:ascii="Helvetica" w:hAnsi="Helvetica" w:cs="Helvetica"/>
@@ -30,37 +56,7 @@
           <w:szCs w:val="26"/>
           <w:shd w:val="clear" w:color="auto" w:fill="FFFFFF"/>
         </w:rPr>
-        <w:t xml:space="preserve">a mi mejor amiga y compañera hasta este momento, el cual con su ayuda logre afrontar cada dificultad que se me presento gracias por su compresión y tolerancia, así como a </w:t>
-      </w:r>
-      <w:r>
-        <w:rPr>
-          <w:rFonts w:ascii="Helvetica" w:hAnsi="Helvetica" w:cs="Helvetica"/>
-          <w:color w:val="000000"/>
-          <w:sz w:val="26"/>
-          <w:szCs w:val="26"/>
-          <w:shd w:val="clear" w:color="auto" w:fill="FFFFFF"/>
-        </w:rPr>
-        <w:t xml:space="preserve">mi familia, por estar siempre apoyándome en las diferentes etapas de este proceso </w:t>
-      </w:r>
-      <w:r>
-        <w:rPr>
-          <w:rFonts w:ascii="Helvetica" w:hAnsi="Helvetica" w:cs="Helvetica"/>
-          <w:color w:val="000000"/>
-          <w:sz w:val="26"/>
-          <w:szCs w:val="26"/>
-          <w:shd w:val="clear" w:color="auto" w:fill="FFFFFF"/>
-        </w:rPr>
-        <w:t>de la superior</w:t>
-      </w:r>
-      <w:r>
-        <w:rPr>
-          <w:rFonts w:ascii="Helvetica" w:hAnsi="Helvetica" w:cs="Helvetica"/>
-          <w:color w:val="000000"/>
-          <w:sz w:val="26"/>
-          <w:szCs w:val="26"/>
-          <w:shd w:val="clear" w:color="auto" w:fill="FFFFFF"/>
-        </w:rPr>
-        <w:t>.</w:t>
+        <w:t>Dedico este trabajo a mi mejor amiga y compañera hasta este momento, el cual con su ayuda logre afrontar cada dificultad que se me presento gracias por su compresión y tolerancia, así como a mi familia, por estar siempre apoyándome en las diferentes etapas de este proceso de la superior.</w:t>
       </w:r>
       <w:r>
         <w:rPr>
@@ -80,125 +76,17 @@
         </w:rPr>
         <w:br/>
       </w:r>
+      <w:bookmarkStart w:id="0" w:name="_GoBack"/>
+      <w:bookmarkEnd w:id="0"/>
       <w:r>
         <w:rPr>
           <w:rFonts w:ascii="Helvetica" w:hAnsi="Helvetica" w:cs="Helvetica"/>
           <w:color w:val="000000"/>
           <w:sz w:val="26"/>
           <w:szCs w:val="26"/>
-          <w:u w:val="single"/>
-          <w:bdr w:val="none" w:sz="0" w:space="0" w:color="auto" w:frame="1"/>
           <w:shd w:val="clear" w:color="auto" w:fill="FFFFFF"/>
         </w:rPr>
-        <w:t>Agradecimiento:</w:t>
-      </w:r>
-      <w:r>
-        <w:rPr>
-          <w:rFonts w:ascii="Helvetica" w:hAnsi="Helvetica" w:cs="Helvetica"/>
-          <w:color w:val="000000"/>
-          <w:sz w:val="26"/>
-          <w:szCs w:val="26"/>
-        </w:rPr>
-        <w:br/>
-      </w:r>
-      <w:r>
-        <w:rPr>
-          <w:rFonts w:ascii="Helvetica" w:hAnsi="Helvetica" w:cs="Helvetica"/>
-          <w:color w:val="000000"/>
-          <w:sz w:val="26"/>
-          <w:szCs w:val="26"/>
-        </w:rPr>
-        <w:br/>
-      </w:r>
-      <w:r>
-        <w:rPr>
-          <w:rFonts w:ascii="Helvetica" w:hAnsi="Helvetica" w:cs="Helvetica"/>
-          <w:color w:val="000000"/>
-          <w:sz w:val="26"/>
-          <w:szCs w:val="26"/>
-          <w:shd w:val="clear" w:color="auto" w:fill="FFFFFF"/>
-        </w:rPr>
-        <w:t>Agradezco a los docentes de la carrera en especial a mi</w:t>
-      </w:r>
-      <w:r>
-        <w:rPr>
-          <w:rFonts w:ascii="Helvetica" w:hAnsi="Helvetica" w:cs="Helvetica"/>
-          <w:color w:val="000000"/>
-          <w:sz w:val="26"/>
-          <w:szCs w:val="26"/>
-          <w:shd w:val="clear" w:color="auto" w:fill="FFFFFF"/>
-        </w:rPr>
-        <w:t>s</w:t>
-      </w:r>
-      <w:r>
-        <w:rPr>
-          <w:rFonts w:ascii="Helvetica" w:hAnsi="Helvetica" w:cs="Helvetica"/>
-          <w:color w:val="000000"/>
-          <w:sz w:val="26"/>
-          <w:szCs w:val="26"/>
-          <w:shd w:val="clear" w:color="auto" w:fill="FFFFFF"/>
-        </w:rPr>
-        <w:t xml:space="preserve"> director</w:t>
-      </w:r>
-      <w:r>
-        <w:rPr>
-          <w:rFonts w:ascii="Helvetica" w:hAnsi="Helvetica" w:cs="Helvetica"/>
-          <w:color w:val="000000"/>
-          <w:sz w:val="26"/>
-          <w:szCs w:val="26"/>
-          <w:shd w:val="clear" w:color="auto" w:fill="FFFFFF"/>
-        </w:rPr>
-        <w:t xml:space="preserve">es </w:t>
-      </w:r>
-      <w:r>
-        <w:rPr>
-          <w:rFonts w:ascii="Helvetica" w:hAnsi="Helvetica" w:cs="Helvetica"/>
-          <w:color w:val="000000"/>
-          <w:sz w:val="26"/>
-          <w:szCs w:val="26"/>
-          <w:shd w:val="clear" w:color="auto" w:fill="FFFFFF"/>
-        </w:rPr>
-        <w:t>por guiar est</w:t>
-      </w:r>
-      <w:r>
-        <w:rPr>
-          <w:rFonts w:ascii="Helvetica" w:hAnsi="Helvetica" w:cs="Helvetica"/>
-          <w:color w:val="000000"/>
-          <w:sz w:val="26"/>
-          <w:szCs w:val="26"/>
-          <w:shd w:val="clear" w:color="auto" w:fill="FFFFFF"/>
-        </w:rPr>
-        <w:t>e trabajo</w:t>
-      </w:r>
-      <w:r>
-        <w:rPr>
-          <w:rFonts w:ascii="Helvetica" w:hAnsi="Helvetica" w:cs="Helvetica"/>
-          <w:color w:val="000000"/>
-          <w:sz w:val="26"/>
-          <w:szCs w:val="26"/>
-          <w:shd w:val="clear" w:color="auto" w:fill="FFFFFF"/>
-        </w:rPr>
-        <w:t xml:space="preserve"> y </w:t>
-      </w:r>
-      <w:r>
-        <w:rPr>
-          <w:rFonts w:ascii="Helvetica" w:hAnsi="Helvetica" w:cs="Helvetica"/>
-          <w:color w:val="000000"/>
-          <w:sz w:val="26"/>
-          <w:szCs w:val="26"/>
-          <w:shd w:val="clear" w:color="auto" w:fill="FFFFFF"/>
-        </w:rPr>
-        <w:t xml:space="preserve">ayudarme a </w:t>
-      </w:r>
-      <w:r>
-        <w:rPr>
-          <w:rFonts w:ascii="Helvetica" w:hAnsi="Helvetica" w:cs="Helvetica"/>
-          <w:color w:val="000000"/>
-          <w:sz w:val="26"/>
-          <w:szCs w:val="26"/>
-          <w:shd w:val="clear" w:color="auto" w:fill="FFFFFF"/>
-        </w:rPr>
-        <w:t>alcanzado.</w:t>
+        <w:t>Agradezco a los docentes de la carrera en especial a mis directores por guiar este trabajo y ayudarme a alcanzado.</w:t>
       </w:r>
     </w:p>
     <w:p>
@@ -210,7 +98,7 @@
           <w:szCs w:val="26"/>
           <w:shd w:val="clear" w:color="auto" w:fill="FFFFFF"/>
         </w:rPr>
-        <w:t xml:space="preserve">Por el esfuerzo, </w:t>
+        <w:t xml:space="preserve">Por el esfuerzo, dedicación, paciencia, por su confianza y por todo lo que me ha dado a lo largo de mi carrera y de mi vida, este trabajo va dedicado a </w:t>
       </w:r>
       <w:r>
         <w:rPr>
@@ -220,50 +108,8 @@
           <w:szCs w:val="26"/>
           <w:shd w:val="clear" w:color="auto" w:fill="FFFFFF"/>
         </w:rPr>
-        <w:t>dedicación</w:t>
-      </w:r>
-      <w:r>
-        <w:rPr>
-          <w:rFonts w:ascii="Helvetica" w:hAnsi="Helvetica" w:cs="Helvetica"/>
-          <w:color w:val="000000"/>
-          <w:sz w:val="26"/>
-          <w:szCs w:val="26"/>
-          <w:shd w:val="clear" w:color="auto" w:fill="FFFFFF"/>
-        </w:rPr>
-        <w:t>, paciencia, por su confianza y por todo lo que me ha dado a lo largo de mi carrera y de mi vida, es</w:t>
-      </w:r>
-      <w:r>
-        <w:rPr>
-          <w:rFonts w:ascii="Helvetica" w:hAnsi="Helvetica" w:cs="Helvetica"/>
-          <w:color w:val="000000"/>
-          <w:sz w:val="26"/>
-          <w:szCs w:val="26"/>
-          <w:shd w:val="clear" w:color="auto" w:fill="FFFFFF"/>
-        </w:rPr>
-        <w:t xml:space="preserve">te trabajo </w:t>
-      </w:r>
-      <w:r>
-        <w:rPr>
-          <w:rFonts w:ascii="Helvetica" w:hAnsi="Helvetica" w:cs="Helvetica"/>
-          <w:color w:val="000000"/>
-          <w:sz w:val="26"/>
-          <w:szCs w:val="26"/>
-          <w:shd w:val="clear" w:color="auto" w:fill="FFFFFF"/>
-        </w:rPr>
-        <w:t xml:space="preserve">va dedicado a </w:t>
-      </w:r>
-      <w:r>
-        <w:rPr>
-          <w:rFonts w:ascii="Helvetica" w:hAnsi="Helvetica" w:cs="Helvetica"/>
-          <w:color w:val="000000"/>
-          <w:sz w:val="26"/>
-          <w:szCs w:val="26"/>
-          <w:shd w:val="clear" w:color="auto" w:fill="FFFFFF"/>
-        </w:rPr>
         <w:t>Sandra Maldonado Salinas</w:t>
       </w:r>
-      <w:bookmarkStart w:id="0" w:name="_GoBack"/>
-      <w:bookmarkEnd w:id="0"/>
       <w:r>
         <w:rPr>
           <w:rFonts w:ascii="Helvetica" w:hAnsi="Helvetica" w:cs="Helvetica"/>
